--- a/Assignment_1/Team_Code/General Coding Standards2.docx
+++ b/Assignment_1/Team_Code/General Coding Standards2.docx
@@ -1,6 +1,6 @@
 
 <file path=word/document.xml><?xml version="1.0" encoding="utf-8"?>
-<w:document xmlns:wpc="http://schemas.microsoft.com/office/word/2010/wordprocessingCanvas" xmlns:mc="http://schemas.openxmlformats.org/markup-compatibility/2006" xmlns:o="urn:schemas-microsoft-com:office:office" xmlns:r="http://schemas.openxmlformats.org/officeDocument/2006/relationships" xmlns:m="http://schemas.openxmlformats.org/officeDocument/2006/math" xmlns:v="urn:schemas-microsoft-com:vml" xmlns:wp14="http://schemas.microsoft.com/office/word/2010/wordprocessingDrawing" xmlns:wp="http://schemas.openxmlformats.org/drawingml/2006/wordprocessingDrawing" xmlns:w10="urn:schemas-microsoft-com:office:word" xmlns:w="http://schemas.openxmlformats.org/wordprocessingml/2006/main" xmlns:w14="http://schemas.microsoft.com/office/word/2010/wordml" xmlns:w15="http://schemas.microsoft.com/office/word/2012/wordml" xmlns:wpg="http://schemas.microsoft.com/office/word/2010/wordprocessingGroup" xmlns:wpi="http://schemas.microsoft.com/office/word/2010/wordprocessingInk" xmlns:wne="http://schemas.microsoft.com/office/word/2006/wordml" xmlns:wps="http://schemas.microsoft.com/office/word/2010/wordprocessingShape" mc:Ignorable="w14 w15 wp14">
+<w:document xmlns:ve="http://schemas.openxmlformats.org/markup-compatibility/2006" xmlns:o="urn:schemas-microsoft-com:office:office" xmlns:r="http://schemas.openxmlformats.org/officeDocument/2006/relationships" xmlns:m="http://schemas.openxmlformats.org/officeDocument/2006/math" xmlns:v="urn:schemas-microsoft-com:vml" xmlns:wp="http://schemas.openxmlformats.org/drawingml/2006/wordprocessingDrawing" xmlns:w10="urn:schemas-microsoft-com:office:word" xmlns:w="http://schemas.openxmlformats.org/wordprocessingml/2006/main" xmlns:wne="http://schemas.microsoft.com/office/word/2006/wordml">
   <w:body>
     <w:p>
       <w:pPr>
@@ -328,7 +328,7 @@
           <w:left w:w="70" w:type="dxa"/>
           <w:right w:w="70" w:type="dxa"/>
         </w:tblCellMar>
-        <w:tblLook w:val="0000" w:firstRow="0" w:lastRow="0" w:firstColumn="0" w:lastColumn="0" w:noHBand="0" w:noVBand="0"/>
+        <w:tblLook w:val="0000"/>
       </w:tblPr>
       <w:tblGrid>
         <w:gridCol w:w="709"/>
@@ -691,6 +691,12 @@
                 <w:rFonts w:ascii="Times New Roman" w:hAnsi="Times New Roman"/>
               </w:rPr>
             </w:pPr>
+            <w:r>
+              <w:rPr>
+                <w:rFonts w:ascii="Times New Roman" w:hAnsi="Times New Roman"/>
+              </w:rPr>
+              <w:t>01</w:t>
+            </w:r>
           </w:p>
         </w:tc>
         <w:tc>
@@ -704,6 +710,12 @@
                 <w:rFonts w:ascii="Times New Roman" w:hAnsi="Times New Roman"/>
               </w:rPr>
             </w:pPr>
+            <w:r>
+              <w:rPr>
+                <w:rFonts w:ascii="Times New Roman" w:hAnsi="Times New Roman"/>
+              </w:rPr>
+              <w:t>12.10.2014</w:t>
+            </w:r>
           </w:p>
         </w:tc>
         <w:tc>
@@ -730,6 +742,30 @@
                 <w:rFonts w:ascii="Times New Roman" w:hAnsi="Times New Roman"/>
               </w:rPr>
             </w:pPr>
+            <w:proofErr w:type="spellStart"/>
+            <w:r>
+              <w:rPr>
+                <w:rFonts w:ascii="Times New Roman" w:hAnsi="Times New Roman"/>
+              </w:rPr>
+              <w:t>m.varias</w:t>
+            </w:r>
+            <w:proofErr w:type="spellEnd"/>
+          </w:p>
+          <w:p>
+            <w:pPr>
+              <w:spacing w:before="60" w:after="60"/>
+              <w:rPr>
+                <w:rFonts w:ascii="Times New Roman" w:hAnsi="Times New Roman"/>
+              </w:rPr>
+            </w:pPr>
+            <w:proofErr w:type="spellStart"/>
+            <w:r>
+              <w:rPr>
+                <w:rFonts w:ascii="Times New Roman" w:hAnsi="Times New Roman"/>
+              </w:rPr>
+              <w:t>g.lopez</w:t>
+            </w:r>
+            <w:proofErr w:type="spellEnd"/>
           </w:p>
         </w:tc>
         <w:tc>
@@ -756,6 +792,12 @@
                 <w:rFonts w:ascii="Times New Roman" w:hAnsi="Times New Roman"/>
               </w:rPr>
             </w:pPr>
+            <w:r>
+              <w:rPr>
+                <w:rFonts w:ascii="Times New Roman" w:hAnsi="Times New Roman"/>
+              </w:rPr>
+              <w:t>Coding standards revision</w:t>
+            </w:r>
           </w:p>
         </w:tc>
       </w:tr>
@@ -1632,7 +1674,6 @@
           <w:sz w:val="28"/>
           <w:szCs w:val="28"/>
         </w:rPr>
-        <w:lastRenderedPageBreak/>
         <w:t xml:space="preserve">Table of Contents </w:t>
       </w:r>
     </w:p>
@@ -1666,15 +1707,6 @@
           <w:tab w:val="left" w:leader="dot" w:pos="8820"/>
         </w:tabs>
       </w:pPr>
-      <w:r>
-        <w:t>Table of Contents</w:t>
-      </w:r>
-      <w:r>
-        <w:tab/>
-      </w:r>
-      <w:r>
-        <w:t xml:space="preserve">3 </w:t>
-      </w:r>
     </w:p>
     <w:p>
       <w:pPr>
@@ -1683,13 +1715,13 @@
         </w:tabs>
       </w:pPr>
       <w:r>
-        <w:t>1. Introduction</w:t>
+        <w:t>Table of Contents</w:t>
       </w:r>
       <w:r>
         <w:tab/>
       </w:r>
       <w:r>
-        <w:t xml:space="preserve">4 </w:t>
+        <w:t xml:space="preserve">3 </w:t>
       </w:r>
     </w:p>
     <w:p>
@@ -1698,18 +1730,6 @@
           <w:tab w:val="left" w:leader="dot" w:pos="8820"/>
         </w:tabs>
       </w:pPr>
-      <w:r>
-        <w:t xml:space="preserve">2. </w:t>
-      </w:r>
-      <w:r>
-        <w:t>Purpose</w:t>
-      </w:r>
-      <w:r>
-        <w:tab/>
-      </w:r>
-      <w:r>
-        <w:t>4</w:t>
-      </w:r>
     </w:p>
     <w:p>
       <w:pPr>
@@ -1718,11 +1738,13 @@
         </w:tabs>
       </w:pPr>
       <w:r>
-        <w:t>3. Scope</w:t>
+        <w:t>1. Introduction</w:t>
       </w:r>
       <w:r>
         <w:tab/>
-        <w:t>5</w:t>
+      </w:r>
+      <w:r>
+        <w:t xml:space="preserve">4 </w:t>
       </w:r>
     </w:p>
     <w:p>
@@ -1731,17 +1753,6 @@
           <w:tab w:val="left" w:leader="dot" w:pos="8820"/>
         </w:tabs>
       </w:pPr>
-      <w:r>
-        <w:t>4. Terms used in this document</w:t>
-      </w:r>
-      <w:r>
-        <w:tab/>
-      </w:r>
-      <w:r>
-        <w:t>5</w:t>
-      </w:r>
-      <w:bookmarkStart w:id="0" w:name="_GoBack"/>
-      <w:bookmarkEnd w:id="0"/>
     </w:p>
     <w:p>
       <w:pPr>
@@ -1750,11 +1761,16 @@
         </w:tabs>
       </w:pPr>
       <w:r>
-        <w:t>5. Naming convention</w:t>
+        <w:t xml:space="preserve">2. </w:t>
+      </w:r>
+      <w:r>
+        <w:t>Purpose</w:t>
       </w:r>
       <w:r>
         <w:tab/>
-        <w:t>6</w:t>
+      </w:r>
+      <w:r>
+        <w:t>4</w:t>
       </w:r>
     </w:p>
     <w:p>
@@ -1763,18 +1779,6 @@
           <w:tab w:val="left" w:leader="dot" w:pos="8820"/>
         </w:tabs>
       </w:pPr>
-      <w:r>
-        <w:t xml:space="preserve">6. </w:t>
-      </w:r>
-      <w:r>
-        <w:t>Comments</w:t>
-      </w:r>
-      <w:r>
-        <w:tab/>
-      </w:r>
-      <w:r>
-        <w:t>6</w:t>
-      </w:r>
     </w:p>
     <w:p>
       <w:pPr>
@@ -1783,13 +1787,11 @@
         </w:tabs>
       </w:pPr>
       <w:r>
-        <w:t>7. Other</w:t>
+        <w:t>3. Scope</w:t>
       </w:r>
       <w:r>
         <w:tab/>
-      </w:r>
-      <w:r>
-        <w:t>6</w:t>
+        <w:t>5</w:t>
       </w:r>
     </w:p>
     <w:p>
@@ -1798,21 +1800,6 @@
           <w:tab w:val="left" w:leader="dot" w:pos="8820"/>
         </w:tabs>
       </w:pPr>
-      <w:r>
-        <w:t xml:space="preserve">8. </w:t>
-      </w:r>
-      <w:r>
-        <w:t>R</w:t>
-      </w:r>
-      <w:r>
-        <w:t>epository</w:t>
-      </w:r>
-      <w:r>
-        <w:tab/>
-      </w:r>
-      <w:r>
-        <w:t>7</w:t>
-      </w:r>
     </w:p>
     <w:p>
       <w:pPr>
@@ -1821,11 +1808,85 @@
         </w:tabs>
       </w:pPr>
       <w:r>
-        <w:t>9. Capitalization</w:t>
+        <w:t>4. Terms used in this document</w:t>
       </w:r>
       <w:r>
         <w:tab/>
-        <w:t>7</w:t>
+      </w:r>
+      <w:r>
+        <w:t>5</w:t>
+      </w:r>
+      <w:bookmarkStart w:id="0" w:name="_GoBack"/>
+      <w:bookmarkEnd w:id="0"/>
+    </w:p>
+    <w:p>
+      <w:pPr>
+        <w:tabs>
+          <w:tab w:val="left" w:leader="dot" w:pos="8820"/>
+        </w:tabs>
+      </w:pPr>
+    </w:p>
+    <w:p>
+      <w:pPr>
+        <w:tabs>
+          <w:tab w:val="left" w:leader="dot" w:pos="8820"/>
+        </w:tabs>
+      </w:pPr>
+      <w:r>
+        <w:t>5. Naming convention</w:t>
+      </w:r>
+      <w:r>
+        <w:tab/>
+        <w:t>6</w:t>
+      </w:r>
+    </w:p>
+    <w:p>
+      <w:pPr>
+        <w:tabs>
+          <w:tab w:val="left" w:leader="dot" w:pos="8820"/>
+        </w:tabs>
+      </w:pPr>
+    </w:p>
+    <w:p>
+      <w:pPr>
+        <w:tabs>
+          <w:tab w:val="left" w:leader="dot" w:pos="8820"/>
+        </w:tabs>
+      </w:pPr>
+      <w:r>
+        <w:t xml:space="preserve">6. </w:t>
+      </w:r>
+      <w:r>
+        <w:t>Comments</w:t>
+      </w:r>
+      <w:r>
+        <w:tab/>
+      </w:r>
+      <w:r>
+        <w:t>6</w:t>
+      </w:r>
+    </w:p>
+    <w:p>
+      <w:pPr>
+        <w:tabs>
+          <w:tab w:val="left" w:leader="dot" w:pos="8820"/>
+        </w:tabs>
+      </w:pPr>
+    </w:p>
+    <w:p>
+      <w:pPr>
+        <w:tabs>
+          <w:tab w:val="left" w:leader="dot" w:pos="8820"/>
+        </w:tabs>
+      </w:pPr>
+      <w:r>
+        <w:t>7. Other</w:t>
+      </w:r>
+      <w:r>
+        <w:tab/>
+      </w:r>
+      <w:r>
+        <w:t>6</w:t>
       </w:r>
     </w:p>
     <w:p>
@@ -2636,23 +2697,7 @@
           <w:sz w:val="28"/>
           <w:szCs w:val="28"/>
         </w:rPr>
-        <w:t xml:space="preserve"> Class variables and method names will start with a lower case letter and if there are multiple words in ether, the following words will start with an upper case letter and no space in </w:t>
-      </w:r>
-      <w:proofErr w:type="gramStart"/>
-      <w:r>
-        <w:rPr>
-          <w:sz w:val="28"/>
-          <w:szCs w:val="28"/>
-        </w:rPr>
-        <w:t>between(</w:t>
-      </w:r>
-      <w:proofErr w:type="gramEnd"/>
-      <w:r>
-        <w:rPr>
-          <w:sz w:val="28"/>
-          <w:szCs w:val="28"/>
-        </w:rPr>
-        <w:t xml:space="preserve">ex. </w:t>
+        <w:t xml:space="preserve"> Class variables and method names will start with a lower case letter and if there are multiple words in ether, the following words will start with an upper case letter and no space in between(ex. </w:t>
       </w:r>
       <w:proofErr w:type="spellStart"/>
       <w:r>
@@ -2793,70 +2838,30 @@
           <w:sz w:val="28"/>
           <w:szCs w:val="28"/>
         </w:rPr>
-        <w:t xml:space="preserve">codes. Therefore, Java </w:t>
-      </w:r>
-      <w:r>
-        <w:rPr>
-          <w:sz w:val="28"/>
-          <w:szCs w:val="28"/>
-        </w:rPr>
-        <w:t>Doc</w:t>
-      </w:r>
-      <w:r>
-        <w:rPr>
-          <w:sz w:val="28"/>
-          <w:szCs w:val="28"/>
-        </w:rPr>
-        <w:t xml:space="preserve"> will be used as</w:t>
-      </w:r>
-      <w:r>
-        <w:rPr>
-          <w:sz w:val="28"/>
-          <w:szCs w:val="28"/>
-        </w:rPr>
-        <w:t xml:space="preserve"> our</w:t>
-      </w:r>
-      <w:r>
-        <w:rPr>
-          <w:sz w:val="28"/>
-          <w:szCs w:val="28"/>
-        </w:rPr>
-        <w:t xml:space="preserve"> commenting standard. </w:t>
-      </w:r>
-      <w:r>
-        <w:rPr>
-          <w:sz w:val="28"/>
-          <w:szCs w:val="28"/>
-        </w:rPr>
-        <w:t>This allows us to use a universally known method</w:t>
-      </w:r>
-      <w:r>
-        <w:rPr>
-          <w:sz w:val="28"/>
-          <w:szCs w:val="28"/>
-        </w:rPr>
-        <w:t xml:space="preserve"> </w:t>
-      </w:r>
-      <w:r>
-        <w:rPr>
-          <w:sz w:val="28"/>
-          <w:szCs w:val="28"/>
-        </w:rPr>
-        <w:t>that is often supported with other features such as the ability to generate an API.</w:t>
-      </w:r>
-      <w:r>
-        <w:rPr>
-          <w:sz w:val="28"/>
-          <w:szCs w:val="28"/>
-        </w:rPr>
-        <w:t xml:space="preserve"> </w:t>
-      </w:r>
-      <w:r>
-        <w:rPr>
-          <w:sz w:val="28"/>
-          <w:szCs w:val="28"/>
-        </w:rPr>
-        <w:t>We will also use comments not specific to Java Doc in order to make the code a little easier to read. We will put small comments around above or next to major control units and to signify the end of methods.</w:t>
+        <w:t xml:space="preserve">codes. </w:t>
+      </w:r>
+      <w:r>
+        <w:rPr>
+          <w:sz w:val="28"/>
+          <w:szCs w:val="28"/>
+        </w:rPr>
+        <w:t xml:space="preserve">We will put comments above methods to </w:t>
+      </w:r>
+      <w:proofErr w:type="spellStart"/>
+      <w:r>
+        <w:rPr>
+          <w:sz w:val="28"/>
+          <w:szCs w:val="28"/>
+        </w:rPr>
+        <w:t>descrive</w:t>
+      </w:r>
+      <w:proofErr w:type="spellEnd"/>
+      <w:r>
+        <w:rPr>
+          <w:sz w:val="28"/>
+          <w:szCs w:val="28"/>
+        </w:rPr>
+        <w:t xml:space="preserve"> what they do as well as putting comments to space out large methods if need be</w:t>
       </w:r>
     </w:p>
     <w:p>
@@ -2945,14 +2950,7 @@
           <w:sz w:val="28"/>
           <w:szCs w:val="28"/>
         </w:rPr>
-        <w:t xml:space="preserve">hile statement. Units that are managed by the same control unit will be on the same indentation level which is one more that the control unit. </w:t>
-      </w:r>
-      <w:r>
-        <w:rPr>
-          <w:sz w:val="28"/>
-          <w:szCs w:val="28"/>
-        </w:rPr>
-        <w:t xml:space="preserve">We will have </w:t>
+        <w:t xml:space="preserve">hile </w:t>
       </w:r>
       <w:r>
         <w:rPr>
@@ -2960,32 +2958,15 @@
           <w:szCs w:val="28"/>
         </w:rPr>
         <w:lastRenderedPageBreak/>
-        <w:t>an empty line between the end of one method and the comments of the next. If able we will not use brackets to encapsulate small control statements such as if or while statements, instead, we will just use indentation.</w:t>
-      </w:r>
-    </w:p>
-    <w:p>
-      <w:pPr>
-        <w:rPr>
-          <w:sz w:val="28"/>
-          <w:szCs w:val="28"/>
-        </w:rPr>
-      </w:pPr>
-    </w:p>
-    <w:p>
-      <w:pPr>
-        <w:rPr>
-          <w:sz w:val="28"/>
-          <w:szCs w:val="28"/>
-        </w:rPr>
-      </w:pPr>
-    </w:p>
-    <w:p>
-      <w:pPr>
-        <w:rPr>
-          <w:sz w:val="28"/>
-          <w:szCs w:val="28"/>
-        </w:rPr>
-      </w:pPr>
+        <w:t xml:space="preserve">statement. Units that are managed by the same control unit will be on the same indentation level which is one more that the control unit. </w:t>
+      </w:r>
+      <w:r>
+        <w:rPr>
+          <w:sz w:val="28"/>
+          <w:szCs w:val="28"/>
+        </w:rPr>
+        <w:t>We will have an empty line between the end of one method and the comments of the next. If able we will not use brackets to encapsulate small control statements such as if or while statements, instead, we will just use indentation.</w:t>
+      </w:r>
     </w:p>
     <w:sectPr>
       <w:headerReference w:type="default" r:id="rId8"/>
@@ -3000,7 +2981,7 @@
 </file>
 
 <file path=word/endnotes.xml><?xml version="1.0" encoding="utf-8"?>
-<w:endnotes xmlns:wpc="http://schemas.microsoft.com/office/word/2010/wordprocessingCanvas" xmlns:mc="http://schemas.openxmlformats.org/markup-compatibility/2006" xmlns:o="urn:schemas-microsoft-com:office:office" xmlns:r="http://schemas.openxmlformats.org/officeDocument/2006/relationships" xmlns:m="http://schemas.openxmlformats.org/officeDocument/2006/math" xmlns:v="urn:schemas-microsoft-com:vml" xmlns:wp14="http://schemas.microsoft.com/office/word/2010/wordprocessingDrawing" xmlns:wp="http://schemas.openxmlformats.org/drawingml/2006/wordprocessingDrawing" xmlns:w10="urn:schemas-microsoft-com:office:word" xmlns:w="http://schemas.openxmlformats.org/wordprocessingml/2006/main" xmlns:w14="http://schemas.microsoft.com/office/word/2010/wordml" xmlns:w15="http://schemas.microsoft.com/office/word/2012/wordml" xmlns:wpg="http://schemas.microsoft.com/office/word/2010/wordprocessingGroup" xmlns:wpi="http://schemas.microsoft.com/office/word/2010/wordprocessingInk" xmlns:wne="http://schemas.microsoft.com/office/word/2006/wordml" xmlns:wps="http://schemas.microsoft.com/office/word/2010/wordprocessingShape" mc:Ignorable="w14 w15 wp14">
+<w:endnotes xmlns:ve="http://schemas.openxmlformats.org/markup-compatibility/2006" xmlns:o="urn:schemas-microsoft-com:office:office" xmlns:r="http://schemas.openxmlformats.org/officeDocument/2006/relationships" xmlns:m="http://schemas.openxmlformats.org/officeDocument/2006/math" xmlns:v="urn:schemas-microsoft-com:vml" xmlns:wp="http://schemas.openxmlformats.org/drawingml/2006/wordprocessingDrawing" xmlns:w10="urn:schemas-microsoft-com:office:word" xmlns:w="http://schemas.openxmlformats.org/wordprocessingml/2006/main" xmlns:wne="http://schemas.microsoft.com/office/word/2006/wordml">
   <w:endnote w:type="separator" w:id="-1">
     <w:p>
       <w:r>
@@ -3019,7 +3000,7 @@
 </file>
 
 <file path=word/footer1.xml><?xml version="1.0" encoding="utf-8"?>
-<w:ftr xmlns:wpc="http://schemas.microsoft.com/office/word/2010/wordprocessingCanvas" xmlns:mc="http://schemas.openxmlformats.org/markup-compatibility/2006" xmlns:o="urn:schemas-microsoft-com:office:office" xmlns:r="http://schemas.openxmlformats.org/officeDocument/2006/relationships" xmlns:m="http://schemas.openxmlformats.org/officeDocument/2006/math" xmlns:v="urn:schemas-microsoft-com:vml" xmlns:wp14="http://schemas.microsoft.com/office/word/2010/wordprocessingDrawing" xmlns:wp="http://schemas.openxmlformats.org/drawingml/2006/wordprocessingDrawing" xmlns:w10="urn:schemas-microsoft-com:office:word" xmlns:w="http://schemas.openxmlformats.org/wordprocessingml/2006/main" xmlns:w14="http://schemas.microsoft.com/office/word/2010/wordml" xmlns:w15="http://schemas.microsoft.com/office/word/2012/wordml" xmlns:wpg="http://schemas.microsoft.com/office/word/2010/wordprocessingGroup" xmlns:wpi="http://schemas.microsoft.com/office/word/2010/wordprocessingInk" xmlns:wne="http://schemas.microsoft.com/office/word/2006/wordml" xmlns:wps="http://schemas.microsoft.com/office/word/2010/wordprocessingShape" mc:Ignorable="w14 w15 wp14">
+<w:ftr xmlns:ve="http://schemas.openxmlformats.org/markup-compatibility/2006" xmlns:o="urn:schemas-microsoft-com:office:office" xmlns:r="http://schemas.openxmlformats.org/officeDocument/2006/relationships" xmlns:m="http://schemas.openxmlformats.org/officeDocument/2006/math" xmlns:v="urn:schemas-microsoft-com:vml" xmlns:wp="http://schemas.openxmlformats.org/drawingml/2006/wordprocessingDrawing" xmlns:w10="urn:schemas-microsoft-com:office:word" xmlns:w="http://schemas.openxmlformats.org/wordprocessingml/2006/main" xmlns:wne="http://schemas.microsoft.com/office/word/2006/wordml">
   <w:p>
     <w:pPr>
       <w:pStyle w:val="Footer"/>
@@ -3041,7 +3022,7 @@
         <w:left w:w="70" w:type="dxa"/>
         <w:right w:w="70" w:type="dxa"/>
       </w:tblCellMar>
-      <w:tblLook w:val="0000" w:firstRow="0" w:lastRow="0" w:firstColumn="0" w:lastColumn="0" w:noHBand="0" w:noVBand="0"/>
+      <w:tblLook w:val="0000"/>
     </w:tblPr>
     <w:tblGrid>
       <w:gridCol w:w="6210"/>
@@ -3134,7 +3115,7 @@
               <w:snapToGrid w:val="0"/>
               <w:sz w:val="20"/>
             </w:rPr>
-            <w:t>7</w:t>
+            <w:t>3</w:t>
           </w:r>
           <w:r>
             <w:rPr>
@@ -3284,7 +3265,7 @@
               <w:rFonts w:ascii="Century Gothic" w:hAnsi="Century Gothic"/>
               <w:sz w:val="20"/>
             </w:rPr>
-            <w:t>REVISION #  00</w:t>
+            <w:t>REVISION #  01</w:t>
           </w:r>
         </w:p>
       </w:tc>
@@ -3327,7 +3308,15 @@
               <w:noProof/>
               <w:sz w:val="20"/>
             </w:rPr>
-            <w:t>03/10/2014</w:t>
+            <w:t>12/10</w:t>
+          </w:r>
+          <w:r>
+            <w:rPr>
+              <w:rFonts w:ascii="Century Gothic" w:hAnsi="Century Gothic"/>
+              <w:noProof/>
+              <w:sz w:val="20"/>
+            </w:rPr>
+            <w:t>/2014</w:t>
           </w:r>
           <w:r>
             <w:rPr>
@@ -3354,7 +3343,7 @@
 </file>
 
 <file path=word/footnotes.xml><?xml version="1.0" encoding="utf-8"?>
-<w:footnotes xmlns:wpc="http://schemas.microsoft.com/office/word/2010/wordprocessingCanvas" xmlns:mc="http://schemas.openxmlformats.org/markup-compatibility/2006" xmlns:o="urn:schemas-microsoft-com:office:office" xmlns:r="http://schemas.openxmlformats.org/officeDocument/2006/relationships" xmlns:m="http://schemas.openxmlformats.org/officeDocument/2006/math" xmlns:v="urn:schemas-microsoft-com:vml" xmlns:wp14="http://schemas.microsoft.com/office/word/2010/wordprocessingDrawing" xmlns:wp="http://schemas.openxmlformats.org/drawingml/2006/wordprocessingDrawing" xmlns:w10="urn:schemas-microsoft-com:office:word" xmlns:w="http://schemas.openxmlformats.org/wordprocessingml/2006/main" xmlns:w14="http://schemas.microsoft.com/office/word/2010/wordml" xmlns:w15="http://schemas.microsoft.com/office/word/2012/wordml" xmlns:wpg="http://schemas.microsoft.com/office/word/2010/wordprocessingGroup" xmlns:wpi="http://schemas.microsoft.com/office/word/2010/wordprocessingInk" xmlns:wne="http://schemas.microsoft.com/office/word/2006/wordml" xmlns:wps="http://schemas.microsoft.com/office/word/2010/wordprocessingShape" mc:Ignorable="w14 w15 wp14">
+<w:footnotes xmlns:ve="http://schemas.openxmlformats.org/markup-compatibility/2006" xmlns:o="urn:schemas-microsoft-com:office:office" xmlns:r="http://schemas.openxmlformats.org/officeDocument/2006/relationships" xmlns:m="http://schemas.openxmlformats.org/officeDocument/2006/math" xmlns:v="urn:schemas-microsoft-com:vml" xmlns:wp="http://schemas.openxmlformats.org/drawingml/2006/wordprocessingDrawing" xmlns:w10="urn:schemas-microsoft-com:office:word" xmlns:w="http://schemas.openxmlformats.org/wordprocessingml/2006/main" xmlns:wne="http://schemas.microsoft.com/office/word/2006/wordml">
   <w:footnote w:type="separator" w:id="-1">
     <w:p>
       <w:r>
@@ -3373,7 +3362,7 @@
 </file>
 
 <file path=word/header1.xml><?xml version="1.0" encoding="utf-8"?>
-<w:hdr xmlns:wpc="http://schemas.microsoft.com/office/word/2010/wordprocessingCanvas" xmlns:mc="http://schemas.openxmlformats.org/markup-compatibility/2006" xmlns:o="urn:schemas-microsoft-com:office:office" xmlns:r="http://schemas.openxmlformats.org/officeDocument/2006/relationships" xmlns:m="http://schemas.openxmlformats.org/officeDocument/2006/math" xmlns:v="urn:schemas-microsoft-com:vml" xmlns:wp14="http://schemas.microsoft.com/office/word/2010/wordprocessingDrawing" xmlns:wp="http://schemas.openxmlformats.org/drawingml/2006/wordprocessingDrawing" xmlns:w10="urn:schemas-microsoft-com:office:word" xmlns:w="http://schemas.openxmlformats.org/wordprocessingml/2006/main" xmlns:w14="http://schemas.microsoft.com/office/word/2010/wordml" xmlns:w15="http://schemas.microsoft.com/office/word/2012/wordml" xmlns:wpg="http://schemas.microsoft.com/office/word/2010/wordprocessingGroup" xmlns:wpi="http://schemas.microsoft.com/office/word/2010/wordprocessingInk" xmlns:wne="http://schemas.microsoft.com/office/word/2006/wordml" xmlns:wps="http://schemas.microsoft.com/office/word/2010/wordprocessingShape" mc:Ignorable="w14 w15 wp14">
+<w:hdr xmlns:ve="http://schemas.openxmlformats.org/markup-compatibility/2006" xmlns:o="urn:schemas-microsoft-com:office:office" xmlns:r="http://schemas.openxmlformats.org/officeDocument/2006/relationships" xmlns:m="http://schemas.openxmlformats.org/officeDocument/2006/math" xmlns:v="urn:schemas-microsoft-com:vml" xmlns:wp="http://schemas.openxmlformats.org/drawingml/2006/wordprocessingDrawing" xmlns:w10="urn:schemas-microsoft-com:office:word" xmlns:w="http://schemas.openxmlformats.org/wordprocessingml/2006/main" xmlns:wne="http://schemas.microsoft.com/office/word/2006/wordml">
   <w:p>
     <w:pPr>
       <w:pStyle w:val="Header"/>
@@ -3383,10 +3372,10 @@
     <w:tblPr>
       <w:tblStyle w:val="TableGrid"/>
       <w:tblW w:w="0" w:type="auto"/>
-      <w:tblLook w:val="04A0" w:firstRow="1" w:lastRow="0" w:firstColumn="1" w:lastColumn="0" w:noHBand="0" w:noVBand="1"/>
+      <w:tblLook w:val="04A0"/>
     </w:tblPr>
     <w:tblGrid>
-      <w:gridCol w:w="9350"/>
+      <w:gridCol w:w="9576"/>
     </w:tblGrid>
     <w:tr>
       <w:tc>
@@ -3431,7 +3420,7 @@
 </file>
 
 <file path=word/numbering.xml><?xml version="1.0" encoding="utf-8"?>
-<w:numbering xmlns:wpc="http://schemas.microsoft.com/office/word/2010/wordprocessingCanvas" xmlns:mc="http://schemas.openxmlformats.org/markup-compatibility/2006" xmlns:o="urn:schemas-microsoft-com:office:office" xmlns:r="http://schemas.openxmlformats.org/officeDocument/2006/relationships" xmlns:m="http://schemas.openxmlformats.org/officeDocument/2006/math" xmlns:v="urn:schemas-microsoft-com:vml" xmlns:wp14="http://schemas.microsoft.com/office/word/2010/wordprocessingDrawing" xmlns:wp="http://schemas.openxmlformats.org/drawingml/2006/wordprocessingDrawing" xmlns:w10="urn:schemas-microsoft-com:office:word" xmlns:w="http://schemas.openxmlformats.org/wordprocessingml/2006/main" xmlns:w14="http://schemas.microsoft.com/office/word/2010/wordml" xmlns:w15="http://schemas.microsoft.com/office/word/2012/wordml" xmlns:wpg="http://schemas.microsoft.com/office/word/2010/wordprocessingGroup" xmlns:wpi="http://schemas.microsoft.com/office/word/2010/wordprocessingInk" xmlns:wne="http://schemas.microsoft.com/office/word/2006/wordml" xmlns:wps="http://schemas.microsoft.com/office/word/2010/wordprocessingShape" mc:Ignorable="w14 w15 wp14">
+<w:numbering xmlns:ve="http://schemas.openxmlformats.org/markup-compatibility/2006" xmlns:o="urn:schemas-microsoft-com:office:office" xmlns:r="http://schemas.openxmlformats.org/officeDocument/2006/relationships" xmlns:m="http://schemas.openxmlformats.org/officeDocument/2006/math" xmlns:v="urn:schemas-microsoft-com:vml" xmlns:wp="http://schemas.openxmlformats.org/drawingml/2006/wordprocessingDrawing" xmlns:w10="urn:schemas-microsoft-com:office:word" xmlns:w="http://schemas.openxmlformats.org/wordprocessingml/2006/main" xmlns:wne="http://schemas.microsoft.com/office/word/2006/wordml">
   <w:abstractNum w:abstractNumId="0">
     <w:nsid w:val="5D263B94"/>
     <w:multiLevelType w:val="hybridMultilevel"/>
@@ -3644,7 +3633,7 @@
 </file>
 
 <file path=word/styles.xml><?xml version="1.0" encoding="utf-8"?>
-<w:styles xmlns:mc="http://schemas.openxmlformats.org/markup-compatibility/2006" xmlns:r="http://schemas.openxmlformats.org/officeDocument/2006/relationships" xmlns:w="http://schemas.openxmlformats.org/wordprocessingml/2006/main" xmlns:w14="http://schemas.microsoft.com/office/word/2010/wordml" xmlns:w15="http://schemas.microsoft.com/office/word/2012/wordml" mc:Ignorable="w14 w15">
+<w:styles xmlns:r="http://schemas.openxmlformats.org/officeDocument/2006/relationships" xmlns:w="http://schemas.openxmlformats.org/wordprocessingml/2006/main">
   <w:docDefaults>
     <w:rPrDefault>
       <w:rPr>
@@ -3660,378 +3649,146 @@
       </w:pPr>
     </w:pPrDefault>
   </w:docDefaults>
-  <w:latentStyles w:defLockedState="0" w:defUIPriority="99" w:defSemiHidden="0" w:defUnhideWhenUsed="0" w:defQFormat="0" w:count="371">
-    <w:lsdException w:name="Normal" w:uiPriority="0" w:qFormat="1"/>
-    <w:lsdException w:name="heading 1" w:uiPriority="9" w:qFormat="1"/>
-    <w:lsdException w:name="heading 2" w:semiHidden="1" w:uiPriority="9" w:unhideWhenUsed="1" w:qFormat="1"/>
-    <w:lsdException w:name="heading 3" w:semiHidden="1" w:uiPriority="9" w:unhideWhenUsed="1" w:qFormat="1"/>
-    <w:lsdException w:name="heading 4" w:semiHidden="1" w:uiPriority="9" w:unhideWhenUsed="1" w:qFormat="1"/>
-    <w:lsdException w:name="heading 5" w:semiHidden="1" w:uiPriority="9" w:unhideWhenUsed="1" w:qFormat="1"/>
-    <w:lsdException w:name="heading 6" w:semiHidden="1" w:uiPriority="9" w:unhideWhenUsed="1" w:qFormat="1"/>
-    <w:lsdException w:name="heading 7" w:semiHidden="1" w:uiPriority="9" w:unhideWhenUsed="1" w:qFormat="1"/>
-    <w:lsdException w:name="heading 8" w:semiHidden="1" w:uiPriority="9" w:unhideWhenUsed="1" w:qFormat="1"/>
-    <w:lsdException w:name="heading 9" w:semiHidden="1" w:uiPriority="9" w:unhideWhenUsed="1" w:qFormat="1"/>
-    <w:lsdException w:name="index 1" w:semiHidden="1" w:unhideWhenUsed="1"/>
-    <w:lsdException w:name="index 2" w:semiHidden="1" w:unhideWhenUsed="1"/>
-    <w:lsdException w:name="index 3" w:semiHidden="1" w:unhideWhenUsed="1"/>
-    <w:lsdException w:name="index 4" w:semiHidden="1" w:unhideWhenUsed="1"/>
-    <w:lsdException w:name="index 5" w:semiHidden="1" w:unhideWhenUsed="1"/>
-    <w:lsdException w:name="index 6" w:semiHidden="1" w:unhideWhenUsed="1"/>
-    <w:lsdException w:name="index 7" w:semiHidden="1" w:unhideWhenUsed="1"/>
-    <w:lsdException w:name="index 8" w:semiHidden="1" w:unhideWhenUsed="1"/>
-    <w:lsdException w:name="index 9" w:semiHidden="1" w:unhideWhenUsed="1"/>
-    <w:lsdException w:name="toc 1" w:semiHidden="1" w:uiPriority="39" w:unhideWhenUsed="1"/>
-    <w:lsdException w:name="toc 2" w:semiHidden="1" w:uiPriority="39" w:unhideWhenUsed="1"/>
-    <w:lsdException w:name="toc 3" w:semiHidden="1" w:uiPriority="39" w:unhideWhenUsed="1"/>
-    <w:lsdException w:name="toc 4" w:semiHidden="1" w:uiPriority="39" w:unhideWhenUsed="1"/>
-    <w:lsdException w:name="toc 5" w:semiHidden="1" w:uiPriority="39" w:unhideWhenUsed="1"/>
-    <w:lsdException w:name="toc 6" w:semiHidden="1" w:uiPriority="39" w:unhideWhenUsed="1"/>
-    <w:lsdException w:name="toc 7" w:semiHidden="1" w:uiPriority="39" w:unhideWhenUsed="1"/>
-    <w:lsdException w:name="toc 8" w:semiHidden="1" w:uiPriority="39" w:unhideWhenUsed="1"/>
-    <w:lsdException w:name="toc 9" w:semiHidden="1" w:uiPriority="39" w:unhideWhenUsed="1"/>
-    <w:lsdException w:name="Normal Indent" w:semiHidden="1" w:unhideWhenUsed="1"/>
-    <w:lsdException w:name="footnote text" w:semiHidden="1" w:uiPriority="0" w:unhideWhenUsed="1"/>
-    <w:lsdException w:name="annotation text" w:semiHidden="1" w:unhideWhenUsed="1"/>
-    <w:lsdException w:name="header" w:semiHidden="1" w:unhideWhenUsed="1"/>
-    <w:lsdException w:name="footer" w:semiHidden="1" w:unhideWhenUsed="1"/>
-    <w:lsdException w:name="index heading" w:semiHidden="1" w:unhideWhenUsed="1"/>
-    <w:lsdException w:name="caption" w:semiHidden="1" w:uiPriority="35" w:unhideWhenUsed="1" w:qFormat="1"/>
-    <w:lsdException w:name="table of figures" w:semiHidden="1" w:unhideWhenUsed="1"/>
-    <w:lsdException w:name="envelope address" w:semiHidden="1" w:unhideWhenUsed="1"/>
-    <w:lsdException w:name="envelope return" w:semiHidden="1" w:unhideWhenUsed="1"/>
-    <w:lsdException w:name="footnote reference" w:semiHidden="1" w:unhideWhenUsed="1"/>
-    <w:lsdException w:name="annotation reference" w:semiHidden="1" w:unhideWhenUsed="1"/>
-    <w:lsdException w:name="line number" w:semiHidden="1" w:unhideWhenUsed="1"/>
-    <w:lsdException w:name="page number" w:semiHidden="1" w:uiPriority="0" w:unhideWhenUsed="1"/>
-    <w:lsdException w:name="endnote reference" w:semiHidden="1" w:unhideWhenUsed="1"/>
-    <w:lsdException w:name="endnote text" w:semiHidden="1" w:unhideWhenUsed="1"/>
-    <w:lsdException w:name="table of authorities" w:semiHidden="1" w:unhideWhenUsed="1"/>
-    <w:lsdException w:name="macro" w:semiHidden="1" w:unhideWhenUsed="1"/>
-    <w:lsdException w:name="toa heading" w:semiHidden="1" w:unhideWhenUsed="1"/>
-    <w:lsdException w:name="List" w:semiHidden="1" w:unhideWhenUsed="1"/>
-    <w:lsdException w:name="List Bullet" w:semiHidden="1" w:unhideWhenUsed="1"/>
-    <w:lsdException w:name="List Number" w:semiHidden="1" w:unhideWhenUsed="1"/>
-    <w:lsdException w:name="List 2" w:semiHidden="1" w:unhideWhenUsed="1"/>
-    <w:lsdException w:name="List 3" w:semiHidden="1" w:unhideWhenUsed="1"/>
-    <w:lsdException w:name="List 4" w:semiHidden="1" w:unhideWhenUsed="1"/>
-    <w:lsdException w:name="List 5" w:semiHidden="1" w:unhideWhenUsed="1"/>
-    <w:lsdException w:name="List Bullet 2" w:semiHidden="1" w:unhideWhenUsed="1"/>
-    <w:lsdException w:name="List Bullet 3" w:semiHidden="1" w:unhideWhenUsed="1"/>
-    <w:lsdException w:name="List Bullet 4" w:semiHidden="1" w:unhideWhenUsed="1"/>
-    <w:lsdException w:name="List Bullet 5" w:semiHidden="1" w:unhideWhenUsed="1"/>
-    <w:lsdException w:name="List Number 2" w:semiHidden="1" w:unhideWhenUsed="1"/>
-    <w:lsdException w:name="List Number 3" w:semiHidden="1" w:unhideWhenUsed="1"/>
-    <w:lsdException w:name="List Number 4" w:semiHidden="1" w:unhideWhenUsed="1"/>
-    <w:lsdException w:name="List Number 5" w:semiHidden="1" w:unhideWhenUsed="1"/>
-    <w:lsdException w:name="Title" w:uiPriority="10" w:qFormat="1"/>
-    <w:lsdException w:name="Closing" w:semiHidden="1" w:unhideWhenUsed="1"/>
-    <w:lsdException w:name="Signature" w:semiHidden="1" w:unhideWhenUsed="1"/>
-    <w:lsdException w:name="Default Paragraph Font" w:semiHidden="1" w:uiPriority="1" w:unhideWhenUsed="1"/>
-    <w:lsdException w:name="Body Text" w:semiHidden="1" w:unhideWhenUsed="1"/>
-    <w:lsdException w:name="Body Text Indent" w:semiHidden="1" w:unhideWhenUsed="1"/>
-    <w:lsdException w:name="List Continue" w:semiHidden="1" w:unhideWhenUsed="1"/>
-    <w:lsdException w:name="List Continue 2" w:semiHidden="1" w:unhideWhenUsed="1"/>
-    <w:lsdException w:name="List Continue 3" w:semiHidden="1" w:unhideWhenUsed="1"/>
-    <w:lsdException w:name="List Continue 4" w:semiHidden="1" w:unhideWhenUsed="1"/>
-    <w:lsdException w:name="List Continue 5" w:semiHidden="1" w:unhideWhenUsed="1"/>
-    <w:lsdException w:name="Message Header" w:semiHidden="1" w:unhideWhenUsed="1"/>
-    <w:lsdException w:name="Subtitle" w:uiPriority="11" w:qFormat="1"/>
-    <w:lsdException w:name="Salutation" w:semiHidden="1" w:unhideWhenUsed="1"/>
-    <w:lsdException w:name="Date" w:semiHidden="1" w:unhideWhenUsed="1"/>
-    <w:lsdException w:name="Body Text First Indent" w:semiHidden="1" w:unhideWhenUsed="1"/>
-    <w:lsdException w:name="Body Text First Indent 2" w:semiHidden="1" w:unhideWhenUsed="1"/>
-    <w:lsdException w:name="Note Heading" w:semiHidden="1" w:unhideWhenUsed="1"/>
-    <w:lsdException w:name="Body Text 2" w:semiHidden="1" w:unhideWhenUsed="1"/>
-    <w:lsdException w:name="Body Text 3" w:semiHidden="1" w:unhideWhenUsed="1"/>
-    <w:lsdException w:name="Body Text Indent 2" w:semiHidden="1" w:unhideWhenUsed="1"/>
-    <w:lsdException w:name="Body Text Indent 3" w:semiHidden="1" w:unhideWhenUsed="1"/>
-    <w:lsdException w:name="Block Text" w:semiHidden="1" w:unhideWhenUsed="1"/>
-    <w:lsdException w:name="Hyperlink" w:semiHidden="1" w:unhideWhenUsed="1"/>
-    <w:lsdException w:name="FollowedHyperlink" w:semiHidden="1" w:unhideWhenUsed="1"/>
-    <w:lsdException w:name="Strong" w:uiPriority="22" w:qFormat="1"/>
-    <w:lsdException w:name="Emphasis" w:uiPriority="20" w:qFormat="1"/>
-    <w:lsdException w:name="Document Map" w:semiHidden="1" w:unhideWhenUsed="1"/>
-    <w:lsdException w:name="Plain Text" w:semiHidden="1" w:unhideWhenUsed="1"/>
-    <w:lsdException w:name="E-mail Signature" w:semiHidden="1" w:unhideWhenUsed="1"/>
-    <w:lsdException w:name="HTML Top of Form" w:semiHidden="1" w:unhideWhenUsed="1"/>
-    <w:lsdException w:name="HTML Bottom of Form" w:semiHidden="1" w:unhideWhenUsed="1"/>
-    <w:lsdException w:name="Normal (Web)" w:semiHidden="1" w:unhideWhenUsed="1"/>
-    <w:lsdException w:name="HTML Acronym" w:semiHidden="1" w:unhideWhenUsed="1"/>
-    <w:lsdException w:name="HTML Address" w:semiHidden="1" w:unhideWhenUsed="1"/>
-    <w:lsdException w:name="HTML Cite" w:semiHidden="1" w:unhideWhenUsed="1"/>
-    <w:lsdException w:name="HTML Code" w:semiHidden="1" w:unhideWhenUsed="1"/>
-    <w:lsdException w:name="HTML Definition" w:semiHidden="1" w:unhideWhenUsed="1"/>
-    <w:lsdException w:name="HTML Keyboard" w:semiHidden="1" w:unhideWhenUsed="1"/>
-    <w:lsdException w:name="HTML Preformatted" w:semiHidden="1" w:unhideWhenUsed="1"/>
-    <w:lsdException w:name="HTML Sample" w:semiHidden="1" w:unhideWhenUsed="1"/>
-    <w:lsdException w:name="HTML Typewriter" w:semiHidden="1" w:unhideWhenUsed="1"/>
-    <w:lsdException w:name="HTML Variable" w:semiHidden="1" w:unhideWhenUsed="1"/>
-    <w:lsdException w:name="Normal Table" w:semiHidden="1" w:unhideWhenUsed="1"/>
-    <w:lsdException w:name="annotation subject" w:semiHidden="1" w:unhideWhenUsed="1"/>
-    <w:lsdException w:name="No List" w:semiHidden="1" w:unhideWhenUsed="1"/>
-    <w:lsdException w:name="Outline List 1" w:semiHidden="1" w:unhideWhenUsed="1"/>
-    <w:lsdException w:name="Outline List 2" w:semiHidden="1" w:unhideWhenUsed="1"/>
-    <w:lsdException w:name="Outline List 3" w:semiHidden="1" w:unhideWhenUsed="1"/>
-    <w:lsdException w:name="Table Simple 1" w:semiHidden="1" w:unhideWhenUsed="1"/>
-    <w:lsdException w:name="Table Simple 2" w:semiHidden="1" w:unhideWhenUsed="1"/>
-    <w:lsdException w:name="Table Simple 3" w:semiHidden="1" w:unhideWhenUsed="1"/>
-    <w:lsdException w:name="Table Classic 1" w:semiHidden="1" w:unhideWhenUsed="1"/>
-    <w:lsdException w:name="Table Classic 2" w:semiHidden="1" w:unhideWhenUsed="1"/>
-    <w:lsdException w:name="Table Classic 3" w:semiHidden="1" w:unhideWhenUsed="1"/>
-    <w:lsdException w:name="Table Classic 4" w:semiHidden="1" w:unhideWhenUsed="1"/>
-    <w:lsdException w:name="Table Colorful 1" w:semiHidden="1" w:unhideWhenUsed="1"/>
-    <w:lsdException w:name="Table Colorful 2" w:semiHidden="1" w:unhideWhenUsed="1"/>
-    <w:lsdException w:name="Table Colorful 3" w:semiHidden="1" w:unhideWhenUsed="1"/>
-    <w:lsdException w:name="Table Columns 1" w:semiHidden="1" w:unhideWhenUsed="1"/>
-    <w:lsdException w:name="Table Columns 2" w:semiHidden="1" w:unhideWhenUsed="1"/>
-    <w:lsdException w:name="Table Columns 3" w:semiHidden="1" w:unhideWhenUsed="1"/>
-    <w:lsdException w:name="Table Columns 4" w:semiHidden="1" w:unhideWhenUsed="1"/>
-    <w:lsdException w:name="Table Columns 5" w:semiHidden="1" w:unhideWhenUsed="1"/>
-    <w:lsdException w:name="Table Grid 1" w:semiHidden="1" w:unhideWhenUsed="1"/>
-    <w:lsdException w:name="Table Grid 2" w:semiHidden="1" w:unhideWhenUsed="1"/>
-    <w:lsdException w:name="Table Grid 3" w:semiHidden="1" w:unhideWhenUsed="1"/>
-    <w:lsdException w:name="Table Grid 4" w:semiHidden="1" w:unhideWhenUsed="1"/>
-    <w:lsdException w:name="Table Grid 5" w:semiHidden="1" w:unhideWhenUsed="1"/>
-    <w:lsdException w:name="Table Grid 6" w:semiHidden="1" w:unhideWhenUsed="1"/>
-    <w:lsdException w:name="Table Grid 7" w:semiHidden="1" w:unhideWhenUsed="1"/>
-    <w:lsdException w:name="Table Grid 8" w:semiHidden="1" w:unhideWhenUsed="1"/>
-    <w:lsdException w:name="Table List 1" w:semiHidden="1" w:unhideWhenUsed="1"/>
-    <w:lsdException w:name="Table List 2" w:semiHidden="1" w:unhideWhenUsed="1"/>
-    <w:lsdException w:name="Table List 3" w:semiHidden="1" w:unhideWhenUsed="1"/>
-    <w:lsdException w:name="Table List 4" w:semiHidden="1" w:unhideWhenUsed="1"/>
-    <w:lsdException w:name="Table List 5" w:semiHidden="1" w:unhideWhenUsed="1"/>
-    <w:lsdException w:name="Table List 6" w:semiHidden="1" w:unhideWhenUsed="1"/>
-    <w:lsdException w:name="Table List 7" w:semiHidden="1" w:unhideWhenUsed="1"/>
-    <w:lsdException w:name="Table List 8" w:semiHidden="1" w:unhideWhenUsed="1"/>
-    <w:lsdException w:name="Table 3D effects 1" w:semiHidden="1" w:unhideWhenUsed="1"/>
-    <w:lsdException w:name="Table 3D effects 2" w:semiHidden="1" w:unhideWhenUsed="1"/>
-    <w:lsdException w:name="Table 3D effects 3" w:semiHidden="1" w:unhideWhenUsed="1"/>
-    <w:lsdException w:name="Table Contemporary" w:semiHidden="1" w:unhideWhenUsed="1"/>
-    <w:lsdException w:name="Table Elegant" w:semiHidden="1" w:unhideWhenUsed="1"/>
-    <w:lsdException w:name="Table Professional" w:semiHidden="1" w:unhideWhenUsed="1"/>
-    <w:lsdException w:name="Table Subtle 1" w:semiHidden="1" w:unhideWhenUsed="1"/>
-    <w:lsdException w:name="Table Subtle 2" w:semiHidden="1" w:unhideWhenUsed="1"/>
-    <w:lsdException w:name="Table Web 1" w:semiHidden="1" w:unhideWhenUsed="1"/>
-    <w:lsdException w:name="Table Web 2" w:semiHidden="1" w:unhideWhenUsed="1"/>
-    <w:lsdException w:name="Table Web 3" w:semiHidden="1" w:unhideWhenUsed="1"/>
-    <w:lsdException w:name="Balloon Text" w:semiHidden="1" w:unhideWhenUsed="1"/>
-    <w:lsdException w:name="Table Grid" w:uiPriority="59"/>
-    <w:lsdException w:name="Table Theme" w:semiHidden="1" w:unhideWhenUsed="1"/>
-    <w:lsdException w:name="Placeholder Text" w:semiHidden="1"/>
-    <w:lsdException w:name="No Spacing" w:uiPriority="1" w:qFormat="1"/>
-    <w:lsdException w:name="Light Shading" w:uiPriority="60"/>
-    <w:lsdException w:name="Light List" w:uiPriority="61"/>
-    <w:lsdException w:name="Light Grid" w:uiPriority="62"/>
-    <w:lsdException w:name="Medium Shading 1" w:uiPriority="63"/>
-    <w:lsdException w:name="Medium Shading 2" w:uiPriority="64"/>
-    <w:lsdException w:name="Medium List 1" w:uiPriority="65"/>
-    <w:lsdException w:name="Medium List 2" w:uiPriority="66"/>
-    <w:lsdException w:name="Medium Grid 1" w:uiPriority="67"/>
-    <w:lsdException w:name="Medium Grid 2" w:uiPriority="68"/>
-    <w:lsdException w:name="Medium Grid 3" w:uiPriority="69"/>
-    <w:lsdException w:name="Dark List" w:uiPriority="70"/>
-    <w:lsdException w:name="Colorful Shading" w:uiPriority="71"/>
-    <w:lsdException w:name="Colorful List" w:uiPriority="72"/>
-    <w:lsdException w:name="Colorful Grid" w:uiPriority="73"/>
-    <w:lsdException w:name="Light Shading Accent 1" w:uiPriority="60"/>
-    <w:lsdException w:name="Light List Accent 1" w:uiPriority="61"/>
-    <w:lsdException w:name="Light Grid Accent 1" w:uiPriority="62"/>
-    <w:lsdException w:name="Medium Shading 1 Accent 1" w:uiPriority="63"/>
-    <w:lsdException w:name="Medium Shading 2 Accent 1" w:uiPriority="64"/>
-    <w:lsdException w:name="Medium List 1 Accent 1" w:uiPriority="65"/>
-    <w:lsdException w:name="Revision" w:semiHidden="1"/>
-    <w:lsdException w:name="List Paragraph" w:uiPriority="34" w:qFormat="1"/>
-    <w:lsdException w:name="Quote" w:uiPriority="29" w:qFormat="1"/>
-    <w:lsdException w:name="Intense Quote" w:uiPriority="30" w:qFormat="1"/>
-    <w:lsdException w:name="Medium List 2 Accent 1" w:uiPriority="66"/>
-    <w:lsdException w:name="Medium Grid 1 Accent 1" w:uiPriority="67"/>
-    <w:lsdException w:name="Medium Grid 2 Accent 1" w:uiPriority="68"/>
-    <w:lsdException w:name="Medium Grid 3 Accent 1" w:uiPriority="69"/>
-    <w:lsdException w:name="Dark List Accent 1" w:uiPriority="70"/>
-    <w:lsdException w:name="Colorful Shading Accent 1" w:uiPriority="71"/>
-    <w:lsdException w:name="Colorful List Accent 1" w:uiPriority="72"/>
-    <w:lsdException w:name="Colorful Grid Accent 1" w:uiPriority="73"/>
-    <w:lsdException w:name="Light Shading Accent 2" w:uiPriority="60"/>
-    <w:lsdException w:name="Light List Accent 2" w:uiPriority="61"/>
-    <w:lsdException w:name="Light Grid Accent 2" w:uiPriority="62"/>
-    <w:lsdException w:name="Medium Shading 1 Accent 2" w:uiPriority="63"/>
-    <w:lsdException w:name="Medium Shading 2 Accent 2" w:uiPriority="64"/>
-    <w:lsdException w:name="Medium List 1 Accent 2" w:uiPriority="65"/>
-    <w:lsdException w:name="Medium List 2 Accent 2" w:uiPriority="66"/>
-    <w:lsdException w:name="Medium Grid 1 Accent 2" w:uiPriority="67"/>
-    <w:lsdException w:name="Medium Grid 2 Accent 2" w:uiPriority="68"/>
-    <w:lsdException w:name="Medium Grid 3 Accent 2" w:uiPriority="69"/>
-    <w:lsdException w:name="Dark List Accent 2" w:uiPriority="70"/>
-    <w:lsdException w:name="Colorful Shading Accent 2" w:uiPriority="71"/>
-    <w:lsdException w:name="Colorful List Accent 2" w:uiPriority="72"/>
-    <w:lsdException w:name="Colorful Grid Accent 2" w:uiPriority="73"/>
-    <w:lsdException w:name="Light Shading Accent 3" w:uiPriority="60"/>
-    <w:lsdException w:name="Light List Accent 3" w:uiPriority="61"/>
-    <w:lsdException w:name="Light Grid Accent 3" w:uiPriority="62"/>
-    <w:lsdException w:name="Medium Shading 1 Accent 3" w:uiPriority="63"/>
-    <w:lsdException w:name="Medium Shading 2 Accent 3" w:uiPriority="64"/>
-    <w:lsdException w:name="Medium List 1 Accent 3" w:uiPriority="65"/>
-    <w:lsdException w:name="Medium List 2 Accent 3" w:uiPriority="66"/>
-    <w:lsdException w:name="Medium Grid 1 Accent 3" w:uiPriority="67"/>
-    <w:lsdException w:name="Medium Grid 2 Accent 3" w:uiPriority="68"/>
-    <w:lsdException w:name="Medium Grid 3 Accent 3" w:uiPriority="69"/>
-    <w:lsdException w:name="Dark List Accent 3" w:uiPriority="70"/>
-    <w:lsdException w:name="Colorful Shading Accent 3" w:uiPriority="71"/>
-    <w:lsdException w:name="Colorful List Accent 3" w:uiPriority="72"/>
-    <w:lsdException w:name="Colorful Grid Accent 3" w:uiPriority="73"/>
-    <w:lsdException w:name="Light Shading Accent 4" w:uiPriority="60"/>
-    <w:lsdException w:name="Light List Accent 4" w:uiPriority="61"/>
-    <w:lsdException w:name="Light Grid Accent 4" w:uiPriority="62"/>
-    <w:lsdException w:name="Medium Shading 1 Accent 4" w:uiPriority="63"/>
-    <w:lsdException w:name="Medium Shading 2 Accent 4" w:uiPriority="64"/>
-    <w:lsdException w:name="Medium List 1 Accent 4" w:uiPriority="65"/>
-    <w:lsdException w:name="Medium List 2 Accent 4" w:uiPriority="66"/>
-    <w:lsdException w:name="Medium Grid 1 Accent 4" w:uiPriority="67"/>
-    <w:lsdException w:name="Medium Grid 2 Accent 4" w:uiPriority="68"/>
-    <w:lsdException w:name="Medium Grid 3 Accent 4" w:uiPriority="69"/>
-    <w:lsdException w:name="Dark List Accent 4" w:uiPriority="70"/>
-    <w:lsdException w:name="Colorful Shading Accent 4" w:uiPriority="71"/>
-    <w:lsdException w:name="Colorful List Accent 4" w:uiPriority="72"/>
-    <w:lsdException w:name="Colorful Grid Accent 4" w:uiPriority="73"/>
-    <w:lsdException w:name="Light Shading Accent 5" w:uiPriority="60"/>
-    <w:lsdException w:name="Light List Accent 5" w:uiPriority="61"/>
-    <w:lsdException w:name="Light Grid Accent 5" w:uiPriority="62"/>
-    <w:lsdException w:name="Medium Shading 1 Accent 5" w:uiPriority="63"/>
-    <w:lsdException w:name="Medium Shading 2 Accent 5" w:uiPriority="64"/>
-    <w:lsdException w:name="Medium List 1 Accent 5" w:uiPriority="65"/>
-    <w:lsdException w:name="Medium List 2 Accent 5" w:uiPriority="66"/>
-    <w:lsdException w:name="Medium Grid 1 Accent 5" w:uiPriority="67"/>
-    <w:lsdException w:name="Medium Grid 2 Accent 5" w:uiPriority="68"/>
-    <w:lsdException w:name="Medium Grid 3 Accent 5" w:uiPriority="69"/>
-    <w:lsdException w:name="Dark List Accent 5" w:uiPriority="70"/>
-    <w:lsdException w:name="Colorful Shading Accent 5" w:uiPriority="71"/>
-    <w:lsdException w:name="Colorful List Accent 5" w:uiPriority="72"/>
-    <w:lsdException w:name="Colorful Grid Accent 5" w:uiPriority="73"/>
-    <w:lsdException w:name="Light Shading Accent 6" w:uiPriority="60"/>
-    <w:lsdException w:name="Light List Accent 6" w:uiPriority="61"/>
-    <w:lsdException w:name="Light Grid Accent 6" w:uiPriority="62"/>
-    <w:lsdException w:name="Medium Shading 1 Accent 6" w:uiPriority="63"/>
-    <w:lsdException w:name="Medium Shading 2 Accent 6" w:uiPriority="64"/>
-    <w:lsdException w:name="Medium List 1 Accent 6" w:uiPriority="65"/>
-    <w:lsdException w:name="Medium List 2 Accent 6" w:uiPriority="66"/>
-    <w:lsdException w:name="Medium Grid 1 Accent 6" w:uiPriority="67"/>
-    <w:lsdException w:name="Medium Grid 2 Accent 6" w:uiPriority="68"/>
-    <w:lsdException w:name="Medium Grid 3 Accent 6" w:uiPriority="69"/>
-    <w:lsdException w:name="Dark List Accent 6" w:uiPriority="70"/>
-    <w:lsdException w:name="Colorful Shading Accent 6" w:uiPriority="71"/>
-    <w:lsdException w:name="Colorful List Accent 6" w:uiPriority="72"/>
-    <w:lsdException w:name="Colorful Grid Accent 6" w:uiPriority="73"/>
-    <w:lsdException w:name="Subtle Emphasis" w:uiPriority="19" w:qFormat="1"/>
-    <w:lsdException w:name="Intense Emphasis" w:uiPriority="21" w:qFormat="1"/>
-    <w:lsdException w:name="Subtle Reference" w:uiPriority="31" w:qFormat="1"/>
-    <w:lsdException w:name="Intense Reference" w:uiPriority="32" w:qFormat="1"/>
-    <w:lsdException w:name="Book Title" w:uiPriority="33" w:qFormat="1"/>
-    <w:lsdException w:name="Bibliography" w:semiHidden="1" w:uiPriority="37" w:unhideWhenUsed="1"/>
-    <w:lsdException w:name="TOC Heading" w:semiHidden="1" w:uiPriority="39" w:unhideWhenUsed="1" w:qFormat="1"/>
-    <w:lsdException w:name="Plain Table 1" w:uiPriority="41"/>
-    <w:lsdException w:name="Plain Table 2" w:uiPriority="42"/>
-    <w:lsdException w:name="Plain Table 3" w:uiPriority="43"/>
-    <w:lsdException w:name="Plain Table 4" w:uiPriority="44"/>
-    <w:lsdException w:name="Plain Table 5" w:uiPriority="45"/>
-    <w:lsdException w:name="Grid Table Light" w:uiPriority="40"/>
-    <w:lsdException w:name="Grid Table 1 Light" w:uiPriority="46"/>
-    <w:lsdException w:name="Grid Table 2" w:uiPriority="47"/>
-    <w:lsdException w:name="Grid Table 3" w:uiPriority="48"/>
-    <w:lsdException w:name="Grid Table 4" w:uiPriority="49"/>
-    <w:lsdException w:name="Grid Table 5 Dark" w:uiPriority="50"/>
-    <w:lsdException w:name="Grid Table 6 Colorful" w:uiPriority="51"/>
-    <w:lsdException w:name="Grid Table 7 Colorful" w:uiPriority="52"/>
-    <w:lsdException w:name="Grid Table 1 Light Accent 1" w:uiPriority="46"/>
-    <w:lsdException w:name="Grid Table 2 Accent 1" w:uiPriority="47"/>
-    <w:lsdException w:name="Grid Table 3 Accent 1" w:uiPriority="48"/>
-    <w:lsdException w:name="Grid Table 4 Accent 1" w:uiPriority="49"/>
-    <w:lsdException w:name="Grid Table 5 Dark Accent 1" w:uiPriority="50"/>
-    <w:lsdException w:name="Grid Table 6 Colorful Accent 1" w:uiPriority="51"/>
-    <w:lsdException w:name="Grid Table 7 Colorful Accent 1" w:uiPriority="52"/>
-    <w:lsdException w:name="Grid Table 1 Light Accent 2" w:uiPriority="46"/>
-    <w:lsdException w:name="Grid Table 2 Accent 2" w:uiPriority="47"/>
-    <w:lsdException w:name="Grid Table 3 Accent 2" w:uiPriority="48"/>
-    <w:lsdException w:name="Grid Table 4 Accent 2" w:uiPriority="49"/>
-    <w:lsdException w:name="Grid Table 5 Dark Accent 2" w:uiPriority="50"/>
-    <w:lsdException w:name="Grid Table 6 Colorful Accent 2" w:uiPriority="51"/>
-    <w:lsdException w:name="Grid Table 7 Colorful Accent 2" w:uiPriority="52"/>
-    <w:lsdException w:name="Grid Table 1 Light Accent 3" w:uiPriority="46"/>
-    <w:lsdException w:name="Grid Table 2 Accent 3" w:uiPriority="47"/>
-    <w:lsdException w:name="Grid Table 3 Accent 3" w:uiPriority="48"/>
-    <w:lsdException w:name="Grid Table 4 Accent 3" w:uiPriority="49"/>
-    <w:lsdException w:name="Grid Table 5 Dark Accent 3" w:uiPriority="50"/>
-    <w:lsdException w:name="Grid Table 6 Colorful Accent 3" w:uiPriority="51"/>
-    <w:lsdException w:name="Grid Table 7 Colorful Accent 3" w:uiPriority="52"/>
-    <w:lsdException w:name="Grid Table 1 Light Accent 4" w:uiPriority="46"/>
-    <w:lsdException w:name="Grid Table 2 Accent 4" w:uiPriority="47"/>
-    <w:lsdException w:name="Grid Table 3 Accent 4" w:uiPriority="48"/>
-    <w:lsdException w:name="Grid Table 4 Accent 4" w:uiPriority="49"/>
-    <w:lsdException w:name="Grid Table 5 Dark Accent 4" w:uiPriority="50"/>
-    <w:lsdException w:name="Grid Table 6 Colorful Accent 4" w:uiPriority="51"/>
-    <w:lsdException w:name="Grid Table 7 Colorful Accent 4" w:uiPriority="52"/>
-    <w:lsdException w:name="Grid Table 1 Light Accent 5" w:uiPriority="46"/>
-    <w:lsdException w:name="Grid Table 2 Accent 5" w:uiPriority="47"/>
-    <w:lsdException w:name="Grid Table 3 Accent 5" w:uiPriority="48"/>
-    <w:lsdException w:name="Grid Table 4 Accent 5" w:uiPriority="49"/>
-    <w:lsdException w:name="Grid Table 5 Dark Accent 5" w:uiPriority="50"/>
-    <w:lsdException w:name="Grid Table 6 Colorful Accent 5" w:uiPriority="51"/>
-    <w:lsdException w:name="Grid Table 7 Colorful Accent 5" w:uiPriority="52"/>
-    <w:lsdException w:name="Grid Table 1 Light Accent 6" w:uiPriority="46"/>
-    <w:lsdException w:name="Grid Table 2 Accent 6" w:uiPriority="47"/>
-    <w:lsdException w:name="Grid Table 3 Accent 6" w:uiPriority="48"/>
-    <w:lsdException w:name="Grid Table 4 Accent 6" w:uiPriority="49"/>
-    <w:lsdException w:name="Grid Table 5 Dark Accent 6" w:uiPriority="50"/>
-    <w:lsdException w:name="Grid Table 6 Colorful Accent 6" w:uiPriority="51"/>
-    <w:lsdException w:name="Grid Table 7 Colorful Accent 6" w:uiPriority="52"/>
-    <w:lsdException w:name="List Table 1 Light" w:uiPriority="46"/>
-    <w:lsdException w:name="List Table 2" w:uiPriority="47"/>
-    <w:lsdException w:name="List Table 3" w:uiPriority="48"/>
-    <w:lsdException w:name="List Table 4" w:uiPriority="49"/>
-    <w:lsdException w:name="List Table 5 Dark" w:uiPriority="50"/>
-    <w:lsdException w:name="List Table 6 Colorful" w:uiPriority="51"/>
-    <w:lsdException w:name="List Table 7 Colorful" w:uiPriority="52"/>
-    <w:lsdException w:name="List Table 1 Light Accent 1" w:uiPriority="46"/>
-    <w:lsdException w:name="List Table 2 Accent 1" w:uiPriority="47"/>
-    <w:lsdException w:name="List Table 3 Accent 1" w:uiPriority="48"/>
-    <w:lsdException w:name="List Table 4 Accent 1" w:uiPriority="49"/>
-    <w:lsdException w:name="List Table 5 Dark Accent 1" w:uiPriority="50"/>
-    <w:lsdException w:name="List Table 6 Colorful Accent 1" w:uiPriority="51"/>
-    <w:lsdException w:name="List Table 7 Colorful Accent 1" w:uiPriority="52"/>
-    <w:lsdException w:name="List Table 1 Light Accent 2" w:uiPriority="46"/>
-    <w:lsdException w:name="List Table 2 Accent 2" w:uiPriority="47"/>
-    <w:lsdException w:name="List Table 3 Accent 2" w:uiPriority="48"/>
-    <w:lsdException w:name="List Table 4 Accent 2" w:uiPriority="49"/>
-    <w:lsdException w:name="List Table 5 Dark Accent 2" w:uiPriority="50"/>
-    <w:lsdException w:name="List Table 6 Colorful Accent 2" w:uiPriority="51"/>
-    <w:lsdException w:name="List Table 7 Colorful Accent 2" w:uiPriority="52"/>
-    <w:lsdException w:name="List Table 1 Light Accent 3" w:uiPriority="46"/>
-    <w:lsdException w:name="List Table 2 Accent 3" w:uiPriority="47"/>
-    <w:lsdException w:name="List Table 3 Accent 3" w:uiPriority="48"/>
-    <w:lsdException w:name="List Table 4 Accent 3" w:uiPriority="49"/>
-    <w:lsdException w:name="List Table 5 Dark Accent 3" w:uiPriority="50"/>
-    <w:lsdException w:name="List Table 6 Colorful Accent 3" w:uiPriority="51"/>
-    <w:lsdException w:name="List Table 7 Colorful Accent 3" w:uiPriority="52"/>
-    <w:lsdException w:name="List Table 1 Light Accent 4" w:uiPriority="46"/>
-    <w:lsdException w:name="List Table 2 Accent 4" w:uiPriority="47"/>
-    <w:lsdException w:name="List Table 3 Accent 4" w:uiPriority="48"/>
-    <w:lsdException w:name="List Table 4 Accent 4" w:uiPriority="49"/>
-    <w:lsdException w:name="List Table 5 Dark Accent 4" w:uiPriority="50"/>
-    <w:lsdException w:name="List Table 6 Colorful Accent 4" w:uiPriority="51"/>
-    <w:lsdException w:name="List Table 7 Colorful Accent 4" w:uiPriority="52"/>
-    <w:lsdException w:name="List Table 1 Light Accent 5" w:uiPriority="46"/>
-    <w:lsdException w:name="List Table 2 Accent 5" w:uiPriority="47"/>
-    <w:lsdException w:name="List Table 3 Accent 5" w:uiPriority="48"/>
-    <w:lsdException w:name="List Table 4 Accent 5" w:uiPriority="49"/>
-    <w:lsdException w:name="List Table 5 Dark Accent 5" w:uiPriority="50"/>
-    <w:lsdException w:name="List Table 6 Colorful Accent 5" w:uiPriority="51"/>
-    <w:lsdException w:name="List Table 7 Colorful Accent 5" w:uiPriority="52"/>
-    <w:lsdException w:name="List Table 1 Light Accent 6" w:uiPriority="46"/>
-    <w:lsdException w:name="List Table 2 Accent 6" w:uiPriority="47"/>
-    <w:lsdException w:name="List Table 3 Accent 6" w:uiPriority="48"/>
-    <w:lsdException w:name="List Table 4 Accent 6" w:uiPriority="49"/>
-    <w:lsdException w:name="List Table 5 Dark Accent 6" w:uiPriority="50"/>
-    <w:lsdException w:name="List Table 6 Colorful Accent 6" w:uiPriority="51"/>
-    <w:lsdException w:name="List Table 7 Colorful Accent 6" w:uiPriority="52"/>
+  <w:latentStyles w:defLockedState="0" w:defUIPriority="99" w:defSemiHidden="1" w:defUnhideWhenUsed="1" w:defQFormat="0" w:count="267">
+    <w:lsdException w:name="Normal" w:semiHidden="0" w:uiPriority="0" w:unhideWhenUsed="0" w:qFormat="1"/>
+    <w:lsdException w:name="heading 1" w:semiHidden="0" w:uiPriority="9" w:unhideWhenUsed="0" w:qFormat="1"/>
+    <w:lsdException w:name="heading 2" w:uiPriority="9" w:qFormat="1"/>
+    <w:lsdException w:name="heading 3" w:uiPriority="9" w:qFormat="1"/>
+    <w:lsdException w:name="heading 4" w:uiPriority="9" w:qFormat="1"/>
+    <w:lsdException w:name="heading 5" w:uiPriority="9" w:qFormat="1"/>
+    <w:lsdException w:name="heading 6" w:uiPriority="9" w:qFormat="1"/>
+    <w:lsdException w:name="heading 7" w:uiPriority="9" w:qFormat="1"/>
+    <w:lsdException w:name="heading 8" w:uiPriority="9" w:qFormat="1"/>
+    <w:lsdException w:name="heading 9" w:uiPriority="9" w:qFormat="1"/>
+    <w:lsdException w:name="toc 1" w:uiPriority="39"/>
+    <w:lsdException w:name="toc 2" w:uiPriority="39"/>
+    <w:lsdException w:name="toc 3" w:uiPriority="39"/>
+    <w:lsdException w:name="toc 4" w:uiPriority="39"/>
+    <w:lsdException w:name="toc 5" w:uiPriority="39"/>
+    <w:lsdException w:name="toc 6" w:uiPriority="39"/>
+    <w:lsdException w:name="toc 7" w:uiPriority="39"/>
+    <w:lsdException w:name="toc 8" w:uiPriority="39"/>
+    <w:lsdException w:name="toc 9" w:uiPriority="39"/>
+    <w:lsdException w:name="footnote text" w:uiPriority="0"/>
+    <w:lsdException w:name="caption" w:uiPriority="35" w:qFormat="1"/>
+    <w:lsdException w:name="page number" w:uiPriority="0"/>
+    <w:lsdException w:name="Title" w:semiHidden="0" w:uiPriority="10" w:unhideWhenUsed="0" w:qFormat="1"/>
+    <w:lsdException w:name="Default Paragraph Font" w:uiPriority="1"/>
+    <w:lsdException w:name="Subtitle" w:semiHidden="0" w:uiPriority="11" w:unhideWhenUsed="0" w:qFormat="1"/>
+    <w:lsdException w:name="Strong" w:semiHidden="0" w:uiPriority="22" w:unhideWhenUsed="0" w:qFormat="1"/>
+    <w:lsdException w:name="Emphasis" w:semiHidden="0" w:uiPriority="20" w:unhideWhenUsed="0" w:qFormat="1"/>
+    <w:lsdException w:name="Table Grid" w:semiHidden="0" w:uiPriority="59" w:unhideWhenUsed="0"/>
+    <w:lsdException w:name="Placeholder Text" w:unhideWhenUsed="0"/>
+    <w:lsdException w:name="No Spacing" w:semiHidden="0" w:uiPriority="1" w:unhideWhenUsed="0" w:qFormat="1"/>
+    <w:lsdException w:name="Light Shading" w:semiHidden="0" w:uiPriority="60" w:unhideWhenUsed="0"/>
+    <w:lsdException w:name="Light List" w:semiHidden="0" w:uiPriority="61" w:unhideWhenUsed="0"/>
+    <w:lsdException w:name="Light Grid" w:semiHidden="0" w:uiPriority="62" w:unhideWhenUsed="0"/>
+    <w:lsdException w:name="Medium Shading 1" w:semiHidden="0" w:uiPriority="63" w:unhideWhenUsed="0"/>
+    <w:lsdException w:name="Medium Shading 2" w:semiHidden="0" w:uiPriority="64" w:unhideWhenUsed="0"/>
+    <w:lsdException w:name="Medium List 1" w:semiHidden="0" w:uiPriority="65" w:unhideWhenUsed="0"/>
+    <w:lsdException w:name="Medium List 2" w:semiHidden="0" w:uiPriority="66" w:unhideWhenUsed="0"/>
+    <w:lsdException w:name="Medium Grid 1" w:semiHidden="0" w:uiPriority="67" w:unhideWhenUsed="0"/>
+    <w:lsdException w:name="Medium Grid 2" w:semiHidden="0" w:uiPriority="68" w:unhideWhenUsed="0"/>
+    <w:lsdException w:name="Medium Grid 3" w:semiHidden="0" w:uiPriority="69" w:unhideWhenUsed="0"/>
+    <w:lsdException w:name="Dark List" w:semiHidden="0" w:uiPriority="70" w:unhideWhenUsed="0"/>
+    <w:lsdException w:name="Colorful Shading" w:semiHidden="0" w:uiPriority="71" w:unhideWhenUsed="0"/>
+    <w:lsdException w:name="Colorful List" w:semiHidden="0" w:uiPriority="72" w:unhideWhenUsed="0"/>
+    <w:lsdException w:name="Colorful Grid" w:semiHidden="0" w:uiPriority="73" w:unhideWhenUsed="0"/>
+    <w:lsdException w:name="Light Shading Accent 1" w:semiHidden="0" w:uiPriority="60" w:unhideWhenUsed="0"/>
+    <w:lsdException w:name="Light List Accent 1" w:semiHidden="0" w:uiPriority="61" w:unhideWhenUsed="0"/>
+    <w:lsdException w:name="Light Grid Accent 1" w:semiHidden="0" w:uiPriority="62" w:unhideWhenUsed="0"/>
+    <w:lsdException w:name="Medium Shading 1 Accent 1" w:semiHidden="0" w:uiPriority="63" w:unhideWhenUsed="0"/>
+    <w:lsdException w:name="Medium Shading 2 Accent 1" w:semiHidden="0" w:uiPriority="64" w:unhideWhenUsed="0"/>
+    <w:lsdException w:name="Medium List 1 Accent 1" w:semiHidden="0" w:uiPriority="65" w:unhideWhenUsed="0"/>
+    <w:lsdException w:name="Revision" w:unhideWhenUsed="0"/>
+    <w:lsdException w:name="List Paragraph" w:semiHidden="0" w:uiPriority="34" w:unhideWhenUsed="0" w:qFormat="1"/>
+    <w:lsdException w:name="Quote" w:semiHidden="0" w:uiPriority="29" w:unhideWhenUsed="0" w:qFormat="1"/>
+    <w:lsdException w:name="Intense Quote" w:semiHidden="0" w:uiPriority="30" w:unhideWhenUsed="0" w:qFormat="1"/>
+    <w:lsdException w:name="Medium List 2 Accent 1" w:semiHidden="0" w:uiPriority="66" w:unhideWhenUsed="0"/>
+    <w:lsdException w:name="Medium Grid 1 Accent 1" w:semiHidden="0" w:uiPriority="67" w:unhideWhenUsed="0"/>
+    <w:lsdException w:name="Medium Grid 2 Accent 1" w:semiHidden="0" w:uiPriority="68" w:unhideWhenUsed="0"/>
+    <w:lsdException w:name="Medium Grid 3 Accent 1" w:semiHidden="0" w:uiPriority="69" w:unhideWhenUsed="0"/>
+    <w:lsdException w:name="Dark List Accent 1" w:semiHidden="0" w:uiPriority="70" w:unhideWhenUsed="0"/>
+    <w:lsdException w:name="Colorful Shading Accent 1" w:semiHidden="0" w:uiPriority="71" w:unhideWhenUsed="0"/>
+    <w:lsdException w:name="Colorful List Accent 1" w:semiHidden="0" w:uiPriority="72" w:unhideWhenUsed="0"/>
+    <w:lsdException w:name="Colorful Grid Accent 1" w:semiHidden="0" w:uiPriority="73" w:unhideWhenUsed="0"/>
+    <w:lsdException w:name="Light Shading Accent 2" w:semiHidden="0" w:uiPriority="60" w:unhideWhenUsed="0"/>
+    <w:lsdException w:name="Light List Accent 2" w:semiHidden="0" w:uiPriority="61" w:unhideWhenUsed="0"/>
+    <w:lsdException w:name="Light Grid Accent 2" w:semiHidden="0" w:uiPriority="62" w:unhideWhenUsed="0"/>
+    <w:lsdException w:name="Medium Shading 1 Accent 2" w:semiHidden="0" w:uiPriority="63" w:unhideWhenUsed="0"/>
+    <w:lsdException w:name="Medium Shading 2 Accent 2" w:semiHidden="0" w:uiPriority="64" w:unhideWhenUsed="0"/>
+    <w:lsdException w:name="Medium List 1 Accent 2" w:semiHidden="0" w:uiPriority="65" w:unhideWhenUsed="0"/>
+    <w:lsdException w:name="Medium List 2 Accent 2" w:semiHidden="0" w:uiPriority="66" w:unhideWhenUsed="0"/>
+    <w:lsdException w:name="Medium Grid 1 Accent 2" w:semiHidden="0" w:uiPriority="67" w:unhideWhenUsed="0"/>
+    <w:lsdException w:name="Medium Grid 2 Accent 2" w:semiHidden="0" w:uiPriority="68" w:unhideWhenUsed="0"/>
+    <w:lsdException w:name="Medium Grid 3 Accent 2" w:semiHidden="0" w:uiPriority="69" w:unhideWhenUsed="0"/>
+    <w:lsdException w:name="Dark List Accent 2" w:semiHidden="0" w:uiPriority="70" w:unhideWhenUsed="0"/>
+    <w:lsdException w:name="Colorful Shading Accent 2" w:semiHidden="0" w:uiPriority="71" w:unhideWhenUsed="0"/>
+    <w:lsdException w:name="Colorful List Accent 2" w:semiHidden="0" w:uiPriority="72" w:unhideWhenUsed="0"/>
+    <w:lsdException w:name="Colorful Grid Accent 2" w:semiHidden="0" w:uiPriority="73" w:unhideWhenUsed="0"/>
+    <w:lsdException w:name="Light Shading Accent 3" w:semiHidden="0" w:uiPriority="60" w:unhideWhenUsed="0"/>
+    <w:lsdException w:name="Light List Accent 3" w:semiHidden="0" w:uiPriority="61" w:unhideWhenUsed="0"/>
+    <w:lsdException w:name="Light Grid Accent 3" w:semiHidden="0" w:uiPriority="62" w:unhideWhenUsed="0"/>
+    <w:lsdException w:name="Medium Shading 1 Accent 3" w:semiHidden="0" w:uiPriority="63" w:unhideWhenUsed="0"/>
+    <w:lsdException w:name="Medium Shading 2 Accent 3" w:semiHidden="0" w:uiPriority="64" w:unhideWhenUsed="0"/>
+    <w:lsdException w:name="Medium List 1 Accent 3" w:semiHidden="0" w:uiPriority="65" w:unhideWhenUsed="0"/>
+    <w:lsdException w:name="Medium List 2 Accent 3" w:semiHidden="0" w:uiPriority="66" w:unhideWhenUsed="0"/>
+    <w:lsdException w:name="Medium Grid 1 Accent 3" w:semiHidden="0" w:uiPriority="67" w:unhideWhenUsed="0"/>
+    <w:lsdException w:name="Medium Grid 2 Accent 3" w:semiHidden="0" w:uiPriority="68" w:unhideWhenUsed="0"/>
+    <w:lsdException w:name="Medium Grid 3 Accent 3" w:semiHidden="0" w:uiPriority="69" w:unhideWhenUsed="0"/>
+    <w:lsdException w:name="Dark List Accent 3" w:semiHidden="0" w:uiPriority="70" w:unhideWhenUsed="0"/>
+    <w:lsdException w:name="Colorful Shading Accent 3" w:semiHidden="0" w:uiPriority="71" w:unhideWhenUsed="0"/>
+    <w:lsdException w:name="Colorful List Accent 3" w:semiHidden="0" w:uiPriority="72" w:unhideWhenUsed="0"/>
+    <w:lsdException w:name="Colorful Grid Accent 3" w:semiHidden="0" w:uiPriority="73" w:unhideWhenUsed="0"/>
+    <w:lsdException w:name="Light Shading Accent 4" w:semiHidden="0" w:uiPriority="60" w:unhideWhenUsed="0"/>
+    <w:lsdException w:name="Light List Accent 4" w:semiHidden="0" w:uiPriority="61" w:unhideWhenUsed="0"/>
+    <w:lsdException w:name="Light Grid Accent 4" w:semiHidden="0" w:uiPriority="62" w:unhideWhenUsed="0"/>
+    <w:lsdException w:name="Medium Shading 1 Accent 4" w:semiHidden="0" w:uiPriority="63" w:unhideWhenUsed="0"/>
+    <w:lsdException w:name="Medium Shading 2 Accent 4" w:semiHidden="0" w:uiPriority="64" w:unhideWhenUsed="0"/>
+    <w:lsdException w:name="Medium List 1 Accent 4" w:semiHidden="0" w:uiPriority="65" w:unhideWhenUsed="0"/>
+    <w:lsdException w:name="Medium List 2 Accent 4" w:semiHidden="0" w:uiPriority="66" w:unhideWhenUsed="0"/>
+    <w:lsdException w:name="Medium Grid 1 Accent 4" w:semiHidden="0" w:uiPriority="67" w:unhideWhenUsed="0"/>
+    <w:lsdException w:name="Medium Grid 2 Accent 4" w:semiHidden="0" w:uiPriority="68" w:unhideWhenUsed="0"/>
+    <w:lsdException w:name="Medium Grid 3 Accent 4" w:semiHidden="0" w:uiPriority="69" w:unhideWhenUsed="0"/>
+    <w:lsdException w:name="Dark List Accent 4" w:semiHidden="0" w:uiPriority="70" w:unhideWhenUsed="0"/>
+    <w:lsdException w:name="Colorful Shading Accent 4" w:semiHidden="0" w:uiPriority="71" w:unhideWhenUsed="0"/>
+    <w:lsdException w:name="Colorful List Accent 4" w:semiHidden="0" w:uiPriority="72" w:unhideWhenUsed="0"/>
+    <w:lsdException w:name="Colorful Grid Accent 4" w:semiHidden="0" w:uiPriority="73" w:unhideWhenUsed="0"/>
+    <w:lsdException w:name="Light Shading Accent 5" w:semiHidden="0" w:uiPriority="60" w:unhideWhenUsed="0"/>
+    <w:lsdException w:name="Light List Accent 5" w:semiHidden="0" w:uiPriority="61" w:unhideWhenUsed="0"/>
+    <w:lsdException w:name="Light Grid Accent 5" w:semiHidden="0" w:uiPriority="62" w:unhideWhenUsed="0"/>
+    <w:lsdException w:name="Medium Shading 1 Accent 5" w:semiHidden="0" w:uiPriority="63" w:unhideWhenUsed="0"/>
+    <w:lsdException w:name="Medium Shading 2 Accent 5" w:semiHidden="0" w:uiPriority="64" w:unhideWhenUsed="0"/>
+    <w:lsdException w:name="Medium List 1 Accent 5" w:semiHidden="0" w:uiPriority="65" w:unhideWhenUsed="0"/>
+    <w:lsdException w:name="Medium List 2 Accent 5" w:semiHidden="0" w:uiPriority="66" w:unhideWhenUsed="0"/>
+    <w:lsdException w:name="Medium Grid 1 Accent 5" w:semiHidden="0" w:uiPriority="67" w:unhideWhenUsed="0"/>
+    <w:lsdException w:name="Medium Grid 2 Accent 5" w:semiHidden="0" w:uiPriority="68" w:unhideWhenUsed="0"/>
+    <w:lsdException w:name="Medium Grid 3 Accent 5" w:semiHidden="0" w:uiPriority="69" w:unhideWhenUsed="0"/>
+    <w:lsdException w:name="Dark List Accent 5" w:semiHidden="0" w:uiPriority="70" w:unhideWhenUsed="0"/>
+    <w:lsdException w:name="Colorful Shading Accent 5" w:semiHidden="0" w:uiPriority="71" w:unhideWhenUsed="0"/>
+    <w:lsdException w:name="Colorful List Accent 5" w:semiHidden="0" w:uiPriority="72" w:unhideWhenUsed="0"/>
+    <w:lsdException w:name="Colorful Grid Accent 5" w:semiHidden="0" w:uiPriority="73" w:unhideWhenUsed="0"/>
+    <w:lsdException w:name="Light Shading Accent 6" w:semiHidden="0" w:uiPriority="60" w:unhideWhenUsed="0"/>
+    <w:lsdException w:name="Light List Accent 6" w:semiHidden="0" w:uiPriority="61" w:unhideWhenUsed="0"/>
+    <w:lsdException w:name="Light Grid Accent 6" w:semiHidden="0" w:uiPriority="62" w:unhideWhenUsed="0"/>
+    <w:lsdException w:name="Medium Shading 1 Accent 6" w:semiHidden="0" w:uiPriority="63" w:unhideWhenUsed="0"/>
+    <w:lsdException w:name="Medium Shading 2 Accent 6" w:semiHidden="0" w:uiPriority="64" w:unhideWhenUsed="0"/>
+    <w:lsdException w:name="Medium List 1 Accent 6" w:semiHidden="0" w:uiPriority="65" w:unhideWhenUsed="0"/>
+    <w:lsdException w:name="Medium List 2 Accent 6" w:semiHidden="0" w:uiPriority="66" w:unhideWhenUsed="0"/>
+    <w:lsdException w:name="Medium Grid 1 Accent 6" w:semiHidden="0" w:uiPriority="67" w:unhideWhenUsed="0"/>
+    <w:lsdException w:name="Medium Grid 2 Accent 6" w:semiHidden="0" w:uiPriority="68" w:unhideWhenUsed="0"/>
+    <w:lsdException w:name="Medium Grid 3 Accent 6" w:semiHidden="0" w:uiPriority="69" w:unhideWhenUsed="0"/>
+    <w:lsdException w:name="Dark List Accent 6" w:semiHidden="0" w:uiPriority="70" w:unhideWhenUsed="0"/>
+    <w:lsdException w:name="Colorful Shading Accent 6" w:semiHidden="0" w:uiPriority="71" w:unhideWhenUsed="0"/>
+    <w:lsdException w:name="Colorful List Accent 6" w:semiHidden="0" w:uiPriority="72" w:unhideWhenUsed="0"/>
+    <w:lsdException w:name="Colorful Grid Accent 6" w:semiHidden="0" w:uiPriority="73" w:unhideWhenUsed="0"/>
+    <w:lsdException w:name="Subtle Emphasis" w:semiHidden="0" w:uiPriority="19" w:unhideWhenUsed="0" w:qFormat="1"/>
+    <w:lsdException w:name="Intense Emphasis" w:semiHidden="0" w:uiPriority="21" w:unhideWhenUsed="0" w:qFormat="1"/>
+    <w:lsdException w:name="Subtle Reference" w:semiHidden="0" w:uiPriority="31" w:unhideWhenUsed="0" w:qFormat="1"/>
+    <w:lsdException w:name="Intense Reference" w:semiHidden="0" w:uiPriority="32" w:unhideWhenUsed="0" w:qFormat="1"/>
+    <w:lsdException w:name="Book Title" w:semiHidden="0" w:uiPriority="33" w:unhideWhenUsed="0" w:qFormat="1"/>
+    <w:lsdException w:name="Bibliography" w:uiPriority="37"/>
+    <w:lsdException w:name="TOC Heading" w:uiPriority="39" w:qFormat="1"/>
   </w:latentStyles>
   <w:style w:type="paragraph" w:default="1" w:styleId="Normal">
     <w:name w:val="Normal"/>
@@ -4057,6 +3814,7 @@
     <w:uiPriority w:val="99"/>
     <w:semiHidden/>
     <w:unhideWhenUsed/>
+    <w:qFormat/>
     <w:tblPr>
       <w:tblInd w:w="0" w:type="dxa"/>
       <w:tblCellMar>
@@ -4151,6 +3909,7 @@
       <w:spacing w:after="0" w:line="240" w:lineRule="auto"/>
     </w:pPr>
     <w:tblPr>
+      <w:tblInd w:w="0" w:type="dxa"/>
       <w:tblBorders>
         <w:top w:val="single" w:sz="4" w:space="0" w:color="000000" w:themeColor="text1"/>
         <w:left w:val="single" w:sz="4" w:space="0" w:color="000000" w:themeColor="text1"/>
@@ -4159,6 +3918,12 @@
         <w:insideH w:val="single" w:sz="4" w:space="0" w:color="000000" w:themeColor="text1"/>
         <w:insideV w:val="single" w:sz="4" w:space="0" w:color="000000" w:themeColor="text1"/>
       </w:tblBorders>
+      <w:tblCellMar>
+        <w:top w:w="0" w:type="dxa"/>
+        <w:left w:w="108" w:type="dxa"/>
+        <w:bottom w:w="0" w:type="dxa"/>
+        <w:right w:w="108" w:type="dxa"/>
+      </w:tblCellMar>
     </w:tblPr>
   </w:style>
   <w:style w:type="paragraph" w:customStyle="1" w:styleId="Default">
@@ -4516,7 +4281,7 @@
 </file>
 
 <file path=customXml/itemProps1.xml><?xml version="1.0" encoding="utf-8"?>
-<ds:datastoreItem xmlns:ds="http://schemas.openxmlformats.org/officeDocument/2006/customXml" ds:itemID="{2A554B3B-6A2E-4D2B-B85E-4B8C3145C5A4}">
+<ds:datastoreItem xmlns:ds="http://schemas.openxmlformats.org/officeDocument/2006/customXml" ds:itemID="{B5832C06-A048-44B9-A69E-9E222312C8F0}">
   <ds:schemaRefs>
     <ds:schemaRef ds:uri="http://schemas.openxmlformats.org/officeDocument/2006/bibliography"/>
   </ds:schemaRefs>
